--- a/src/TP3 Parte C IS2 Angel Palacios/TP3_Parte_C_UADER_IS2_Angel_Palacios_2023.DOCX
+++ b/src/TP3 Parte C IS2 Angel Palacios/TP3_Parte_C_UADER_IS2_Angel_Palacios_2023.DOCX
@@ -9,10 +9,18 @@
     </w:p>
     <w:p>
       <w:r>
+        <w:t>https://github.com/AngelP00/UADER_IS2_Angel_Palacios_2023/blob/main/src/TP3%20Parte%20C%20IS2%20Angel%20Palacios/tp3c_punto_1.py</w:t>
+      </w:r>
+    </w:p>
+    <w:p>
+      <w:r>
+        <w:rPr>
+          <w:noProof/>
+        </w:rPr>
         <w:drawing>
-          <wp:inline distT="0" distB="0" distL="0" distR="0" wp14:anchorId="69E06260" wp14:editId="21906077">
-            <wp:extent cx="2235239" cy="2491740"/>
-            <wp:effectExtent l="0" t="0" r="0" b="3810"/>
+          <wp:inline distT="0" distB="0" distL="0" distR="0" wp14:anchorId="69E06260" wp14:editId="55A5D230">
+            <wp:extent cx="2494991" cy="2781300"/>
+            <wp:effectExtent l="0" t="0" r="635" b="0"/>
             <wp:docPr id="1683782002" name="Imagen 1"/>
             <wp:cNvGraphicFramePr>
               <a:graphicFrameLocks xmlns:a="http://schemas.openxmlformats.org/drawingml/2006/main" noChangeAspect="1"/>
@@ -33,7 +41,7 @@
                   <pic:spPr>
                     <a:xfrm>
                       <a:off x="0" y="0"/>
-                      <a:ext cx="2243267" cy="2500689"/>
+                      <a:ext cx="2522066" cy="2811482"/>
                     </a:xfrm>
                     <a:prstGeom prst="rect">
                       <a:avLst/>
@@ -48,18 +56,29 @@
     </w:p>
     <w:p>
       <w:r>
+        <w:t>2)</w:t>
+      </w:r>
+    </w:p>
+    <w:p>
+      <w:r>
+        <w:t>https://github.com/AngelP00/UADER_IS2_Angel_Palacios_2023/blob/main/src/TP3%20Parte%20C%20IS2%20Angel%20Palacios/tp3c_punto_</w:t>
+      </w:r>
+      <w:r>
         <w:t>2</w:t>
       </w:r>
       <w:r>
-        <w:t>)</w:t>
-      </w:r>
-    </w:p>
-    <w:p>
-      <w:r>
+        <w:t>.py</w:t>
+      </w:r>
+    </w:p>
+    <w:p>
+      <w:r>
+        <w:rPr>
+          <w:noProof/>
+        </w:rPr>
         <w:drawing>
-          <wp:inline distT="0" distB="0" distL="0" distR="0" wp14:anchorId="4EC7E72D" wp14:editId="33C79AEC">
-            <wp:extent cx="1341120" cy="2112409"/>
-            <wp:effectExtent l="0" t="0" r="0" b="2540"/>
+          <wp:inline distT="0" distB="0" distL="0" distR="0" wp14:anchorId="4EC7E72D" wp14:editId="00C62EBF">
+            <wp:extent cx="1789973" cy="2819400"/>
+            <wp:effectExtent l="0" t="0" r="1270" b="0"/>
             <wp:docPr id="1535029090" name="Imagen 1"/>
             <wp:cNvGraphicFramePr>
               <a:graphicFrameLocks xmlns:a="http://schemas.openxmlformats.org/drawingml/2006/main" noChangeAspect="1"/>
@@ -80,7 +99,7 @@
                   <pic:spPr>
                     <a:xfrm>
                       <a:off x="0" y="0"/>
-                      <a:ext cx="1420303" cy="2237131"/>
+                      <a:ext cx="1901571" cy="2995179"/>
                     </a:xfrm>
                     <a:prstGeom prst="rect">
                       <a:avLst/>
@@ -93,17 +112,37 @@
         </w:drawing>
       </w:r>
     </w:p>
-    <w:p>
-      <w:r>
+    <w:p/>
+    <w:p/>
+    <w:p/>
+    <w:p/>
+    <w:p/>
+    <w:p>
+      <w:r>
+        <w:lastRenderedPageBreak/>
         <w:t>3)</w:t>
       </w:r>
     </w:p>
     <w:p>
       <w:r>
+        <w:t>https://github.com/AngelP00/UADER_IS2_Angel_Palacios_2023/blob/main/src/TP3%20Parte%20C%20IS2%20Angel%20Palacios/tp3c_punto_</w:t>
+      </w:r>
+      <w:r>
+        <w:t>3</w:t>
+      </w:r>
+      <w:r>
+        <w:t>.py</w:t>
+      </w:r>
+    </w:p>
+    <w:p>
+      <w:r>
+        <w:rPr>
+          <w:noProof/>
+        </w:rPr>
         <w:drawing>
-          <wp:inline distT="0" distB="0" distL="0" distR="0" wp14:anchorId="46D90640" wp14:editId="6C198739">
-            <wp:extent cx="2528230" cy="3108960"/>
-            <wp:effectExtent l="0" t="0" r="5715" b="0"/>
+          <wp:inline distT="0" distB="0" distL="0" distR="0" wp14:anchorId="46D90640" wp14:editId="199AC8EB">
+            <wp:extent cx="2735580" cy="3363938"/>
+            <wp:effectExtent l="0" t="0" r="7620" b="8255"/>
             <wp:docPr id="759430859" name="Imagen 1"/>
             <wp:cNvGraphicFramePr>
               <a:graphicFrameLocks xmlns:a="http://schemas.openxmlformats.org/drawingml/2006/main" noChangeAspect="1"/>
@@ -124,7 +163,7 @@
                   <pic:spPr>
                     <a:xfrm>
                       <a:off x="0" y="0"/>
-                      <a:ext cx="2538774" cy="3121926"/>
+                      <a:ext cx="2748650" cy="3380011"/>
                     </a:xfrm>
                     <a:prstGeom prst="rect">
                       <a:avLst/>
@@ -139,16 +178,29 @@
     </w:p>
     <w:p>
       <w:r>
-        <w:lastRenderedPageBreak/>
         <w:t>4)</w:t>
       </w:r>
     </w:p>
     <w:p>
       <w:r>
+        <w:t>https://github.com/AngelP00/UADER_IS2_Angel_Palacios_2023/blob/main/src/TP3%20Parte%20C%20IS2%20Angel%20Palacios/tp3c_punto_</w:t>
+      </w:r>
+      <w:r>
+        <w:t>4</w:t>
+      </w:r>
+      <w:r>
+        <w:t>.py</w:t>
+      </w:r>
+    </w:p>
+    <w:p>
+      <w:r>
+        <w:rPr>
+          <w:noProof/>
+        </w:rPr>
         <w:drawing>
-          <wp:inline distT="0" distB="0" distL="0" distR="0" wp14:anchorId="77E8562C" wp14:editId="7900B687">
-            <wp:extent cx="6068827" cy="4183380"/>
-            <wp:effectExtent l="0" t="0" r="8255" b="7620"/>
+          <wp:inline distT="0" distB="0" distL="0" distR="0" wp14:anchorId="77E8562C" wp14:editId="27E0AB5F">
+            <wp:extent cx="5295025" cy="3649980"/>
+            <wp:effectExtent l="0" t="0" r="1270" b="7620"/>
             <wp:docPr id="1450803847" name="Imagen 1"/>
             <wp:cNvGraphicFramePr>
               <a:graphicFrameLocks xmlns:a="http://schemas.openxmlformats.org/drawingml/2006/main" noChangeAspect="1"/>
@@ -169,7 +221,7 @@
                   <pic:spPr>
                     <a:xfrm>
                       <a:off x="0" y="0"/>
-                      <a:ext cx="6073192" cy="4186389"/>
+                      <a:ext cx="5335917" cy="3678168"/>
                     </a:xfrm>
                     <a:prstGeom prst="rect">
                       <a:avLst/>
@@ -184,12 +236,26 @@
     </w:p>
     <w:p>
       <w:r>
+        <w:lastRenderedPageBreak/>
         <w:t>5)</w:t>
       </w:r>
     </w:p>
-    <w:p/>
-    <w:p>
-      <w:r>
+    <w:p>
+      <w:r>
+        <w:t>https://github.com/AngelP00/UADER_IS2_Angel_Palacios_2023/blob/main/src/TP3%20Parte%20C%20IS2%20Angel%20Palacios/tp3c_punto_</w:t>
+      </w:r>
+      <w:r>
+        <w:t>5</w:t>
+      </w:r>
+      <w:r>
+        <w:t>.py</w:t>
+      </w:r>
+    </w:p>
+    <w:p>
+      <w:r>
+        <w:rPr>
+          <w:noProof/>
+        </w:rPr>
         <w:drawing>
           <wp:inline distT="0" distB="0" distL="0" distR="0" wp14:anchorId="5B739267" wp14:editId="7BC46A42">
             <wp:extent cx="3490262" cy="2027096"/>
